--- a/WpfAppVedomost/bin/Release/Vedomost.docx
+++ b/WpfAppVedomost/bin/Release/Vedomost.docx
@@ -1,6 +1,6 @@
 
 <file path=word/document.xml><?xml version="1.0" encoding="utf-8"?>
-<w:document xmlns:wpc="http://schemas.microsoft.com/office/word/2010/wordprocessingCanvas" xmlns:cx="http://schemas.microsoft.com/office/drawing/2014/chartex" xmlns:cx1="http://schemas.microsoft.com/office/drawing/2015/9/8/chartex" xmlns:cx2="http://schemas.microsoft.com/office/drawing/2015/10/21/chartex" xmlns:cx3="http://schemas.microsoft.com/office/drawing/2016/5/9/chartex" xmlns:cx4="http://schemas.microsoft.com/office/drawing/2016/5/10/chartex" xmlns:cx5="http://schemas.microsoft.com/office/drawing/2016/5/11/chartex" xmlns:cx6="http://schemas.microsoft.com/office/drawing/2016/5/12/chartex" xmlns:cx7="http://schemas.microsoft.com/office/drawing/2016/5/13/chartex" xmlns:cx8="http://schemas.microsoft.com/office/drawing/2016/5/14/chartex" xmlns:mc="http://schemas.openxmlformats.org/markup-compatibility/2006" xmlns:aink="http://schemas.microsoft.com/office/drawing/2016/ink" xmlns:am3d="http://schemas.microsoft.com/office/drawing/2017/model3d" xmlns:o="urn:schemas-microsoft-com:office:office" xmlns:r="http://schemas.openxmlformats.org/officeDocument/2006/relationships" xmlns:m="http://schemas.openxmlformats.org/officeDocument/2006/math" xmlns:v="urn:schemas-microsoft-com:vml" xmlns:wp14="http://schemas.microsoft.com/office/word/2010/wordprocessingDrawing" xmlns:wp="http://schemas.openxmlformats.org/drawingml/2006/wordprocessingDrawing" xmlns:w10="urn:schemas-microsoft-com:office:word" xmlns:w="http://schemas.openxmlformats.org/wordprocessingml/2006/main" xmlns:w14="http://schemas.microsoft.com/office/word/2010/wordml" xmlns:w15="http://schemas.microsoft.com/office/word/2012/wordml" xmlns:w16cid="http://schemas.microsoft.com/office/word/2016/wordml/cid" xmlns:w16se="http://schemas.microsoft.com/office/word/2015/wordml/symex" xmlns:wpg="http://schemas.microsoft.com/office/word/2010/wordprocessingGroup" xmlns:wpi="http://schemas.microsoft.com/office/word/2010/wordprocessingInk" xmlns:wne="http://schemas.microsoft.com/office/word/2006/wordml" xmlns:wps="http://schemas.microsoft.com/office/word/2010/wordprocessingShape" mc:Ignorable="w14 w15 w16se w16cid wp14">
+<w:document xmlns:wpc="http://schemas.microsoft.com/office/word/2010/wordprocessingCanvas" xmlns:cx="http://schemas.microsoft.com/office/drawing/2014/chartex" xmlns:cx1="http://schemas.microsoft.com/office/drawing/2015/9/8/chartex" xmlns:cx2="http://schemas.microsoft.com/office/drawing/2015/10/21/chartex" xmlns:cx3="http://schemas.microsoft.com/office/drawing/2016/5/9/chartex" xmlns:cx4="http://schemas.microsoft.com/office/drawing/2016/5/10/chartex" xmlns:cx5="http://schemas.microsoft.com/office/drawing/2016/5/11/chartex" xmlns:cx6="http://schemas.microsoft.com/office/drawing/2016/5/12/chartex" xmlns:cx7="http://schemas.microsoft.com/office/drawing/2016/5/13/chartex" xmlns:cx8="http://schemas.microsoft.com/office/drawing/2016/5/14/chartex" xmlns:mc="http://schemas.openxmlformats.org/markup-compatibility/2006" xmlns:aink="http://schemas.microsoft.com/office/drawing/2016/ink" xmlns:am3d="http://schemas.microsoft.com/office/drawing/2017/model3d" xmlns:o="urn:schemas-microsoft-com:office:office" xmlns:r="http://schemas.openxmlformats.org/officeDocument/2006/relationships" xmlns:m="http://schemas.openxmlformats.org/officeDocument/2006/math" xmlns:v="urn:schemas-microsoft-com:vml" xmlns:wp14="http://schemas.microsoft.com/office/word/2010/wordprocessingDrawing" xmlns:wp="http://schemas.openxmlformats.org/drawingml/2006/wordprocessingDrawing" xmlns:w10="urn:schemas-microsoft-com:office:word" xmlns:w="http://schemas.openxmlformats.org/wordprocessingml/2006/main" xmlns:w14="http://schemas.microsoft.com/office/word/2010/wordml" xmlns:w15="http://schemas.microsoft.com/office/word/2012/wordml" xmlns:w16cex="http://schemas.microsoft.com/office/word/2018/wordml/cex" xmlns:w16cid="http://schemas.microsoft.com/office/word/2016/wordml/cid" xmlns:w16="http://schemas.microsoft.com/office/word/2018/wordml" xmlns:w16se="http://schemas.microsoft.com/office/word/2015/wordml/symex" xmlns:wpg="http://schemas.microsoft.com/office/word/2010/wordprocessingGroup" xmlns:wpi="http://schemas.microsoft.com/office/word/2010/wordprocessingInk" xmlns:wne="http://schemas.microsoft.com/office/word/2006/wordml" xmlns:wps="http://schemas.microsoft.com/office/word/2010/wordprocessingShape" mc:Ignorable="w14 w15 w16se w16cid w16 w16cex wp14">
   <w:body>
     <w:p>
       <w:pPr>
@@ -1519,7 +1519,7 @@
 </file>
 
 <file path=word/styles.xml><?xml version="1.0" encoding="utf-8"?>
-<w:styles xmlns:mc="http://schemas.openxmlformats.org/markup-compatibility/2006" xmlns:r="http://schemas.openxmlformats.org/officeDocument/2006/relationships" xmlns:w="http://schemas.openxmlformats.org/wordprocessingml/2006/main" xmlns:w14="http://schemas.microsoft.com/office/word/2010/wordml" xmlns:w15="http://schemas.microsoft.com/office/word/2012/wordml" xmlns:w16cid="http://schemas.microsoft.com/office/word/2016/wordml/cid" xmlns:w16se="http://schemas.microsoft.com/office/word/2015/wordml/symex" mc:Ignorable="w14 w15 w16se w16cid">
+<w:styles xmlns:mc="http://schemas.openxmlformats.org/markup-compatibility/2006" xmlns:r="http://schemas.openxmlformats.org/officeDocument/2006/relationships" xmlns:w="http://schemas.openxmlformats.org/wordprocessingml/2006/main" xmlns:w14="http://schemas.microsoft.com/office/word/2010/wordml" xmlns:w15="http://schemas.microsoft.com/office/word/2012/wordml" xmlns:w16cex="http://schemas.microsoft.com/office/word/2018/wordml/cex" xmlns:w16cid="http://schemas.microsoft.com/office/word/2016/wordml/cid" xmlns:w16="http://schemas.microsoft.com/office/word/2018/wordml" xmlns:w16se="http://schemas.microsoft.com/office/word/2015/wordml/symex" mc:Ignorable="w14 w15 w16se w16cid w16 w16cex">
   <w:docDefaults>
     <w:rPrDefault>
       <w:rPr>
@@ -2299,7 +2299,7 @@
 </file>
 
 <file path=customXml/itemProps1.xml><?xml version="1.0" encoding="utf-8"?>
-<ds:datastoreItem xmlns:ds="http://schemas.openxmlformats.org/officeDocument/2006/customXml" ds:itemID="{38FFD2FF-E204-472F-B38F-BE9EB17551F4}">
+<ds:datastoreItem xmlns:ds="http://schemas.openxmlformats.org/officeDocument/2006/customXml" ds:itemID="{4199D759-6012-40C1-AD89-5EE43F2A29DE}">
   <ds:schemaRefs>
     <ds:schemaRef ds:uri="http://schemas.openxmlformats.org/officeDocument/2006/bibliography"/>
   </ds:schemaRefs>

--- a/WpfAppVedomost/bin/Release/Vedomost.docx
+++ b/WpfAppVedomost/bin/Release/Vedomost.docx
@@ -577,15 +577,15 @@
     <w:tbl>
       <w:tblPr>
         <w:tblStyle w:val="a3"/>
-        <w:tblW w:w="11160" w:type="dxa"/>
-        <w:tblInd w:w="-252" w:type="dxa"/>
+        <w:tblW w:w="11339" w:type="dxa"/>
+        <w:tblInd w:w="-431" w:type="dxa"/>
         <w:tblLayout w:type="fixed"/>
         <w:tblLook w:val="01E0" w:firstRow="1" w:lastRow="1" w:firstColumn="1" w:lastColumn="1" w:noHBand="0" w:noVBand="0"/>
       </w:tblPr>
       <w:tblGrid>
-        <w:gridCol w:w="502"/>
-        <w:gridCol w:w="3098"/>
-        <w:gridCol w:w="900"/>
+        <w:gridCol w:w="568"/>
+        <w:gridCol w:w="3119"/>
+        <w:gridCol w:w="992"/>
         <w:gridCol w:w="900"/>
         <w:gridCol w:w="900"/>
         <w:gridCol w:w="929"/>
@@ -597,7 +597,7 @@
       <w:tr>
         <w:tc>
           <w:tcPr>
-            <w:tcW w:w="502" w:type="dxa"/>
+            <w:tcW w:w="568" w:type="dxa"/>
             <w:vMerge w:val="restart"/>
           </w:tcPr>
           <w:p>
@@ -628,7 +628,7 @@
         </w:tc>
         <w:tc>
           <w:tcPr>
-            <w:tcW w:w="3098" w:type="dxa"/>
+            <w:tcW w:w="3119" w:type="dxa"/>
             <w:vMerge w:val="restart"/>
           </w:tcPr>
           <w:p>
@@ -649,7 +649,7 @@
         </w:tc>
         <w:tc>
           <w:tcPr>
-            <w:tcW w:w="900" w:type="dxa"/>
+            <w:tcW w:w="992" w:type="dxa"/>
             <w:vMerge w:val="restart"/>
           </w:tcPr>
           <w:p>
@@ -719,7 +719,7 @@
         </w:trPr>
         <w:tc>
           <w:tcPr>
-            <w:tcW w:w="502" w:type="dxa"/>
+            <w:tcW w:w="568" w:type="dxa"/>
             <w:vMerge/>
             <w:vAlign w:val="center"/>
           </w:tcPr>
@@ -734,7 +734,7 @@
         </w:tc>
         <w:tc>
           <w:tcPr>
-            <w:tcW w:w="3098" w:type="dxa"/>
+            <w:tcW w:w="3119" w:type="dxa"/>
             <w:vMerge/>
             <w:vAlign w:val="center"/>
           </w:tcPr>
@@ -749,7 +749,7 @@
         </w:tc>
         <w:tc>
           <w:tcPr>
-            <w:tcW w:w="900" w:type="dxa"/>
+            <w:tcW w:w="992" w:type="dxa"/>
             <w:vMerge/>
             <w:vAlign w:val="center"/>
           </w:tcPr>
@@ -1018,7 +1018,7 @@
         </w:trPr>
         <w:tc>
           <w:tcPr>
-            <w:tcW w:w="502" w:type="dxa"/>
+            <w:tcW w:w="568" w:type="dxa"/>
             <w:vMerge/>
             <w:vAlign w:val="center"/>
           </w:tcPr>
@@ -1033,7 +1033,7 @@
         </w:tc>
         <w:tc>
           <w:tcPr>
-            <w:tcW w:w="3098" w:type="dxa"/>
+            <w:tcW w:w="3119" w:type="dxa"/>
             <w:vMerge/>
             <w:vAlign w:val="center"/>
           </w:tcPr>
@@ -1048,7 +1048,7 @@
         </w:tc>
         <w:tc>
           <w:tcPr>
-            <w:tcW w:w="900" w:type="dxa"/>
+            <w:tcW w:w="992" w:type="dxa"/>
             <w:vMerge/>
             <w:vAlign w:val="center"/>
           </w:tcPr>
@@ -2299,7 +2299,7 @@
 </file>
 
 <file path=customXml/itemProps1.xml><?xml version="1.0" encoding="utf-8"?>
-<ds:datastoreItem xmlns:ds="http://schemas.openxmlformats.org/officeDocument/2006/customXml" ds:itemID="{4199D759-6012-40C1-AD89-5EE43F2A29DE}">
+<ds:datastoreItem xmlns:ds="http://schemas.openxmlformats.org/officeDocument/2006/customXml" ds:itemID="{A2D5F88F-D68D-4F12-807B-C1472513763D}">
   <ds:schemaRefs>
     <ds:schemaRef ds:uri="http://schemas.openxmlformats.org/officeDocument/2006/bibliography"/>
   </ds:schemaRefs>

--- a/WpfAppVedomost/bin/Release/Vedomost.docx
+++ b/WpfAppVedomost/bin/Release/Vedomost.docx
@@ -51,289 +51,257 @@
           <w:b/>
         </w:rPr>
       </w:pPr>
-      <w:proofErr w:type="gramStart"/>
-      <w:r>
-        <w:rPr>
-          <w:b/>
-        </w:rPr>
-        <w:t>высшего  образования</w:t>
-      </w:r>
-      <w:proofErr w:type="gramEnd"/>
-      <w:r>
-        <w:rPr>
-          <w:b/>
+      <w:r>
+        <w:rPr>
+          <w:b/>
+        </w:rPr>
+        <w:t xml:space="preserve">высшего  образования </w:t>
+      </w:r>
+    </w:p>
+    <w:p>
+      <w:pPr>
+        <w:jc w:val="center"/>
+        <w:rPr>
+          <w:b/>
+        </w:rPr>
+      </w:pPr>
+      <w:r>
+        <w:rPr>
+          <w:b/>
+        </w:rPr>
+        <w:t>«Казанский национальный исследовательский технологический университет»</w:t>
+      </w:r>
+    </w:p>
+    <w:p>
+      <w:pPr>
+        <w:jc w:val="center"/>
+        <w:rPr>
+          <w:b/>
+        </w:rPr>
+      </w:pPr>
+    </w:p>
+    <w:p>
+      <w:pPr>
+        <w:jc w:val="center"/>
+        <w:rPr>
+          <w:b/>
+        </w:rPr>
+      </w:pPr>
+      <w:r>
+        <w:rPr>
+          <w:b/>
+        </w:rPr>
+        <w:t>ЭКЗАМЕНАЦИОННАЯ ВЕДОМОСТЬ</w:t>
+      </w:r>
+      <w:r>
+        <w:rPr>
+          <w:b/>
+        </w:rPr>
+        <w:t xml:space="preserve"> №</w:t>
+      </w:r>
+      <w:r>
+        <w:rPr>
+          <w:b/>
+        </w:rPr>
+        <w:t xml:space="preserve"> 43</w:t>
+      </w:r>
+    </w:p>
+    <w:p>
+      <w:pPr>
+        <w:jc w:val="center"/>
+        <w:rPr>
+          <w:b/>
+        </w:rPr>
+      </w:pPr>
+      <w:r>
+        <w:rPr>
+          <w:b/>
+        </w:rPr>
+        <w:t xml:space="preserve">За </w:t>
+      </w:r>
+      <w:r>
+        <w:rPr>
+          <w:b/>
+        </w:rPr>
+        <w:t>о</w:t>
+      </w:r>
+      <w:r>
+        <w:rPr>
+          <w:b/>
+        </w:rPr>
+        <w:t xml:space="preserve">сенний семестр  </w:t>
+      </w:r>
+      <w:r>
+        <w:rPr>
+          <w:b/>
+        </w:rPr>
+        <w:t>2019/2020</w:t>
+      </w:r>
+      <w:r>
+        <w:rPr>
+          <w:b/>
+        </w:rPr>
+        <w:t xml:space="preserve"> уч.год</w:t>
+      </w:r>
+    </w:p>
+    <w:p>
+      <w:pPr>
+        <w:jc w:val="both"/>
+        <w:rPr>
+          <w:u w:val="single"/>
+        </w:rPr>
+      </w:pPr>
+      <w:r>
+        <w:rPr>
+          <w:u w:val="single"/>
+        </w:rPr>
+        <w:t xml:space="preserve">Факультет     наноматериалов и нанотехнологий               </w:t>
+      </w:r>
+    </w:p>
+    <w:p>
+      <w:pPr>
+        <w:jc w:val="right"/>
+        <w:rPr>
+          <w:sz w:val="20"/>
+          <w:szCs w:val="20"/>
+          <w:u w:val="single"/>
+        </w:rPr>
+      </w:pPr>
+      <w:r>
+        <w:rPr>
+          <w:b/>
+          <w:sz w:val="20"/>
+          <w:szCs w:val="20"/>
+        </w:rPr>
+        <w:t>Курс</w:t>
+      </w:r>
+      <w:r>
+        <w:rPr>
+          <w:sz w:val="20"/>
+          <w:szCs w:val="20"/>
         </w:rPr>
         <w:t xml:space="preserve"> </w:t>
       </w:r>
-    </w:p>
-    <w:p>
-      <w:pPr>
-        <w:jc w:val="center"/>
-        <w:rPr>
-          <w:b/>
-        </w:rPr>
-      </w:pPr>
-      <w:r>
-        <w:rPr>
-          <w:b/>
-        </w:rPr>
-        <w:t>«Казанский национальный исследовательский технологический университет»</w:t>
-      </w:r>
-    </w:p>
-    <w:p>
-      <w:pPr>
-        <w:jc w:val="center"/>
-        <w:rPr>
-          <w:b/>
-        </w:rPr>
-      </w:pPr>
-    </w:p>
-    <w:p>
-      <w:pPr>
-        <w:jc w:val="center"/>
-        <w:rPr>
-          <w:b/>
-        </w:rPr>
-      </w:pPr>
-      <w:r>
-        <w:rPr>
-          <w:b/>
-        </w:rPr>
-        <w:t>ЭКЗАМЕНАЦИОННАЯ ВЕДОМОСТЬ</w:t>
-      </w:r>
-      <w:r>
-        <w:rPr>
-          <w:b/>
-        </w:rPr>
-        <w:t xml:space="preserve"> №</w:t>
-      </w:r>
-      <w:r>
-        <w:rPr>
-          <w:b/>
-        </w:rPr>
-        <w:t xml:space="preserve"> 43</w:t>
-      </w:r>
-    </w:p>
-    <w:p>
-      <w:pPr>
-        <w:jc w:val="center"/>
-        <w:rPr>
-          <w:b/>
-        </w:rPr>
-      </w:pPr>
-      <w:r>
-        <w:rPr>
-          <w:b/>
-        </w:rPr>
-        <w:t xml:space="preserve">За </w:t>
-      </w:r>
-      <w:r>
-        <w:rPr>
-          <w:b/>
-        </w:rPr>
-        <w:t>о</w:t>
-      </w:r>
-      <w:r>
-        <w:rPr>
-          <w:b/>
-        </w:rPr>
-        <w:t xml:space="preserve">сенний </w:t>
-      </w:r>
-      <w:proofErr w:type="gramStart"/>
-      <w:r>
-        <w:rPr>
-          <w:b/>
-        </w:rPr>
-        <w:t xml:space="preserve">семестр  </w:t>
-      </w:r>
-      <w:r>
-        <w:rPr>
-          <w:b/>
-        </w:rPr>
-        <w:t>2019</w:t>
-      </w:r>
-      <w:proofErr w:type="gramEnd"/>
-      <w:r>
-        <w:rPr>
-          <w:b/>
-        </w:rPr>
-        <w:t>/2020</w:t>
-      </w:r>
-      <w:r>
-        <w:rPr>
-          <w:b/>
+      <w:r>
+        <w:rPr>
+          <w:sz w:val="20"/>
+          <w:szCs w:val="20"/>
+        </w:rPr>
+        <w:t>_____</w:t>
+      </w:r>
+      <w:r>
+        <w:rPr>
+          <w:b/>
+          <w:sz w:val="20"/>
+          <w:szCs w:val="20"/>
+        </w:rPr>
+        <w:t>Семестр</w:t>
+      </w:r>
+      <w:r>
+        <w:rPr>
+          <w:sz w:val="20"/>
+          <w:szCs w:val="20"/>
         </w:rPr>
         <w:t xml:space="preserve"> </w:t>
       </w:r>
-      <w:proofErr w:type="spellStart"/>
-      <w:r>
-        <w:rPr>
-          <w:b/>
-        </w:rPr>
-        <w:t>уч.год</w:t>
-      </w:r>
-      <w:proofErr w:type="spellEnd"/>
+      <w:r>
+        <w:rPr>
+          <w:sz w:val="20"/>
+          <w:szCs w:val="20"/>
+          <w:u w:val="single"/>
+        </w:rPr>
+        <w:t xml:space="preserve"> </w:t>
+      </w:r>
+      <w:r>
+        <w:rPr>
+          <w:u w:val="single"/>
+        </w:rPr>
+        <w:t xml:space="preserve">   </w:t>
+      </w:r>
+      <w:r>
+        <w:t xml:space="preserve">                          </w:t>
+      </w:r>
+      <w:r>
+        <w:rPr>
+          <w:u w:val="single"/>
+        </w:rPr>
+        <w:t xml:space="preserve">  </w:t>
+      </w:r>
+      <w:r>
+        <w:rPr>
+          <w:b/>
+          <w:sz w:val="20"/>
+          <w:szCs w:val="20"/>
+        </w:rPr>
+        <w:t>Группа</w:t>
+      </w:r>
+      <w:r>
+        <w:rPr>
+          <w:sz w:val="20"/>
+          <w:szCs w:val="20"/>
+        </w:rPr>
+        <w:t xml:space="preserve"> </w:t>
+      </w:r>
+      <w:r>
+        <w:rPr>
+          <w:sz w:val="20"/>
+          <w:szCs w:val="20"/>
+        </w:rPr>
+        <w:t>_</w:t>
+      </w:r>
+      <w:r>
+        <w:rPr>
+          <w:sz w:val="20"/>
+          <w:szCs w:val="20"/>
+        </w:rPr>
+        <w:t>______</w:t>
+      </w:r>
     </w:p>
     <w:p>
       <w:pPr>
         <w:jc w:val="both"/>
         <w:rPr>
-          <w:u w:val="single"/>
-        </w:rPr>
-      </w:pPr>
-      <w:r>
-        <w:rPr>
-          <w:u w:val="single"/>
-        </w:rPr>
-        <w:t xml:space="preserve">Факультет     наноматериалов и нанотехнологий               </w:t>
-      </w:r>
-    </w:p>
-    <w:p>
-      <w:pPr>
-        <w:jc w:val="right"/>
-        <w:rPr>
-          <w:sz w:val="20"/>
-          <w:szCs w:val="20"/>
-          <w:u w:val="single"/>
-        </w:rPr>
-      </w:pPr>
-      <w:r>
-        <w:rPr>
-          <w:b/>
-          <w:sz w:val="20"/>
-          <w:szCs w:val="20"/>
-        </w:rPr>
-        <w:t>Курс</w:t>
-      </w:r>
-      <w:r>
-        <w:rPr>
-          <w:sz w:val="20"/>
-          <w:szCs w:val="20"/>
-        </w:rPr>
-        <w:t xml:space="preserve"> </w:t>
-      </w:r>
-      <w:r>
-        <w:rPr>
-          <w:sz w:val="20"/>
-          <w:szCs w:val="20"/>
-        </w:rPr>
-        <w:t>_</w:t>
-      </w:r>
-      <w:proofErr w:type="gramStart"/>
-      <w:r>
-        <w:rPr>
-          <w:u w:val="single"/>
-        </w:rPr>
-        <w:t>4</w:t>
-      </w:r>
-      <w:r>
-        <w:rPr>
-          <w:sz w:val="20"/>
-          <w:szCs w:val="20"/>
-          <w:u w:val="single"/>
-        </w:rPr>
-        <w:t xml:space="preserve"> </w:t>
-      </w:r>
-      <w:r>
-        <w:rPr>
-          <w:sz w:val="20"/>
-          <w:szCs w:val="20"/>
-        </w:rPr>
-        <w:t xml:space="preserve"> </w:t>
-      </w:r>
-      <w:r>
-        <w:rPr>
-          <w:b/>
-          <w:sz w:val="20"/>
-          <w:szCs w:val="20"/>
-        </w:rPr>
-        <w:t>Семестр</w:t>
-      </w:r>
-      <w:proofErr w:type="gramEnd"/>
-      <w:r>
-        <w:rPr>
-          <w:sz w:val="20"/>
-          <w:szCs w:val="20"/>
-        </w:rPr>
-        <w:t xml:space="preserve"> </w:t>
-      </w:r>
-      <w:r>
-        <w:rPr>
-          <w:sz w:val="20"/>
-          <w:szCs w:val="20"/>
-          <w:u w:val="single"/>
-        </w:rPr>
-        <w:t xml:space="preserve"> </w:t>
-      </w:r>
-      <w:r>
-        <w:rPr>
-          <w:sz w:val="20"/>
-          <w:szCs w:val="20"/>
-          <w:u w:val="single"/>
-        </w:rPr>
-        <w:t>7</w:t>
-      </w:r>
-      <w:r>
-        <w:rPr>
-          <w:u w:val="single"/>
-        </w:rPr>
-        <w:t xml:space="preserve">   </w:t>
-      </w:r>
-      <w:r>
-        <w:t xml:space="preserve">                          </w:t>
-      </w:r>
-      <w:r>
-        <w:rPr>
-          <w:u w:val="single"/>
-        </w:rPr>
-        <w:t xml:space="preserve">  </w:t>
-      </w:r>
-      <w:r>
-        <w:rPr>
-          <w:b/>
-          <w:sz w:val="20"/>
-          <w:szCs w:val="20"/>
-        </w:rPr>
-        <w:t>Группа</w:t>
-      </w:r>
-      <w:r>
-        <w:rPr>
-          <w:sz w:val="20"/>
-          <w:szCs w:val="20"/>
-        </w:rPr>
-        <w:t xml:space="preserve"> </w:t>
-      </w:r>
-      <w:r>
-        <w:rPr>
-          <w:u w:val="single"/>
-        </w:rPr>
-        <w:t>4361-22</w:t>
-      </w:r>
-    </w:p>
-    <w:p>
-      <w:pPr>
-        <w:jc w:val="both"/>
-        <w:rPr>
+          <w:b/>
           <w:sz w:val="22"/>
           <w:szCs w:val="22"/>
           <w:u w:val="single"/>
-        </w:rPr>
-      </w:pPr>
-      <w:r>
-        <w:rPr>
-          <w:b/>
-          <w:sz w:val="20"/>
-          <w:szCs w:val="20"/>
-        </w:rPr>
-        <w:t xml:space="preserve">Учебная дисциплина </w:t>
-      </w:r>
-      <w:r>
+          <w:lang w:val="en-GB"/>
+        </w:rPr>
+      </w:pPr>
+      <w:r>
+        <w:rPr>
+          <w:b/>
+          <w:sz w:val="20"/>
+          <w:szCs w:val="20"/>
+        </w:rPr>
+        <w:t>Учебная дисциплина</w:t>
+      </w:r>
+      <w:r>
+        <w:rPr>
+          <w:b/>
+          <w:sz w:val="20"/>
+          <w:szCs w:val="20"/>
+          <w:lang w:val="en-GB"/>
+        </w:rPr>
+        <w:t xml:space="preserve"> _____________</w:t>
+      </w:r>
+    </w:p>
+    <w:p>
+      <w:pPr>
+        <w:jc w:val="both"/>
         <w:rPr>
           <w:sz w:val="20"/>
           <w:szCs w:val="20"/>
           <w:u w:val="single"/>
         </w:rPr>
-        <w:t xml:space="preserve">   </w:t>
+      </w:pPr>
+      <w:r>
+        <w:rPr>
+          <w:b/>
+          <w:sz w:val="20"/>
+          <w:szCs w:val="20"/>
+        </w:rPr>
+        <w:t xml:space="preserve">Общее кол-во часов по учебному плану </w:t>
       </w:r>
       <w:r>
         <w:rPr>
@@ -341,25 +309,31 @@
           <w:szCs w:val="20"/>
           <w:u w:val="single"/>
         </w:rPr>
-        <w:t>Психология</w:t>
-      </w:r>
-    </w:p>
-    <w:p>
-      <w:pPr>
-        <w:jc w:val="both"/>
+        <w:t xml:space="preserve">           </w:t>
+      </w:r>
+      <w:r>
+        <w:rPr>
+          <w:b/>
+          <w:sz w:val="20"/>
+          <w:szCs w:val="20"/>
+        </w:rPr>
+        <w:t xml:space="preserve"> в т.ч. лекций </w:t>
+      </w:r>
+      <w:r>
         <w:rPr>
           <w:sz w:val="20"/>
           <w:szCs w:val="20"/>
           <w:u w:val="single"/>
         </w:rPr>
-      </w:pPr>
-      <w:r>
-        <w:rPr>
-          <w:b/>
-          <w:sz w:val="20"/>
-          <w:szCs w:val="20"/>
-        </w:rPr>
-        <w:t xml:space="preserve">Общее кол-во часов по учебному плану </w:t>
+        <w:t xml:space="preserve">            </w:t>
+      </w:r>
+      <w:r>
+        <w:rPr>
+          <w:b/>
+          <w:sz w:val="20"/>
+          <w:szCs w:val="20"/>
+        </w:rPr>
+        <w:t xml:space="preserve"> лабор. </w:t>
       </w:r>
       <w:r>
         <w:rPr>
@@ -367,7 +341,15 @@
           <w:szCs w:val="20"/>
           <w:u w:val="single"/>
         </w:rPr>
-        <w:t xml:space="preserve">     </w:t>
+        <w:t xml:space="preserve">           </w:t>
+      </w:r>
+      <w:r>
+        <w:rPr>
+          <w:b/>
+          <w:sz w:val="20"/>
+          <w:szCs w:val="20"/>
+        </w:rPr>
+        <w:t xml:space="preserve"> практ. </w:t>
       </w:r>
       <w:r>
         <w:rPr>
@@ -375,142 +357,8 @@
           <w:szCs w:val="20"/>
           <w:u w:val="single"/>
         </w:rPr>
-        <w:t>72</w:t>
-      </w:r>
-      <w:r>
-        <w:rPr>
-          <w:sz w:val="20"/>
-          <w:szCs w:val="20"/>
-          <w:u w:val="single"/>
-        </w:rPr>
-        <w:t xml:space="preserve">      </w:t>
-      </w:r>
-      <w:r>
-        <w:rPr>
-          <w:b/>
-          <w:sz w:val="20"/>
-          <w:szCs w:val="20"/>
-        </w:rPr>
-        <w:t xml:space="preserve"> в т.ч. лекций </w:t>
-      </w:r>
-      <w:r>
-        <w:rPr>
-          <w:sz w:val="20"/>
-          <w:szCs w:val="20"/>
-          <w:u w:val="single"/>
-        </w:rPr>
-        <w:t xml:space="preserve">     </w:t>
-      </w:r>
-      <w:r>
-        <w:rPr>
-          <w:sz w:val="20"/>
-          <w:szCs w:val="20"/>
-          <w:u w:val="single"/>
-        </w:rPr>
-        <w:t>18</w:t>
-      </w:r>
-      <w:r>
-        <w:rPr>
-          <w:sz w:val="20"/>
-          <w:szCs w:val="20"/>
-          <w:u w:val="single"/>
-        </w:rPr>
-        <w:t xml:space="preserve">       </w:t>
-      </w:r>
-      <w:r>
-        <w:rPr>
-          <w:b/>
-          <w:sz w:val="20"/>
-          <w:szCs w:val="20"/>
-        </w:rPr>
-        <w:t xml:space="preserve"> </w:t>
-      </w:r>
-      <w:proofErr w:type="spellStart"/>
-      <w:r>
-        <w:rPr>
-          <w:b/>
-          <w:sz w:val="20"/>
-          <w:szCs w:val="20"/>
-        </w:rPr>
-        <w:t>лабор</w:t>
-      </w:r>
-      <w:proofErr w:type="spellEnd"/>
-      <w:r>
-        <w:rPr>
-          <w:b/>
-          <w:sz w:val="20"/>
-          <w:szCs w:val="20"/>
-        </w:rPr>
-        <w:t xml:space="preserve">. </w:t>
-      </w:r>
-      <w:r>
-        <w:rPr>
-          <w:sz w:val="20"/>
-          <w:szCs w:val="20"/>
-          <w:u w:val="single"/>
-        </w:rPr>
-        <w:t xml:space="preserve">           </w:t>
-      </w:r>
-      <w:r>
-        <w:rPr>
-          <w:b/>
-          <w:sz w:val="20"/>
-          <w:szCs w:val="20"/>
-        </w:rPr>
-        <w:t xml:space="preserve"> </w:t>
-      </w:r>
-      <w:proofErr w:type="spellStart"/>
-      <w:r>
-        <w:rPr>
-          <w:b/>
-          <w:sz w:val="20"/>
-          <w:szCs w:val="20"/>
-        </w:rPr>
-        <w:t>практ</w:t>
-      </w:r>
-      <w:proofErr w:type="spellEnd"/>
-      <w:r>
-        <w:rPr>
-          <w:b/>
-          <w:sz w:val="20"/>
-          <w:szCs w:val="20"/>
-        </w:rPr>
-        <w:t xml:space="preserve">. </w:t>
-      </w:r>
-      <w:r>
-        <w:rPr>
-          <w:sz w:val="20"/>
-          <w:szCs w:val="20"/>
-          <w:u w:val="single"/>
-        </w:rPr>
-        <w:t xml:space="preserve">   </w:t>
-      </w:r>
-      <w:r>
-        <w:rPr>
-          <w:sz w:val="20"/>
-          <w:szCs w:val="20"/>
-          <w:u w:val="single"/>
-        </w:rPr>
-        <w:t>18</w:t>
-      </w:r>
-      <w:r>
-        <w:rPr>
-          <w:sz w:val="20"/>
-          <w:szCs w:val="20"/>
-          <w:u w:val="single"/>
-        </w:rPr>
-        <w:t xml:space="preserve">          </w:t>
-      </w:r>
-      <w:proofErr w:type="gramStart"/>
-      <w:r>
-        <w:rPr>
-          <w:sz w:val="20"/>
-          <w:szCs w:val="20"/>
-          <w:u w:val="single"/>
-        </w:rPr>
-        <w:t xml:space="preserve">  .</w:t>
-      </w:r>
-      <w:proofErr w:type="gramEnd"/>
+        <w:t xml:space="preserve">               .</w:t>
+      </w:r>
     </w:p>
     <w:p>
       <w:pPr>
@@ -608,21 +456,12 @@
                 <w:szCs w:val="16"/>
               </w:rPr>
             </w:pPr>
-            <w:proofErr w:type="gramStart"/>
-            <w:r>
-              <w:rPr>
-                <w:sz w:val="16"/>
-                <w:szCs w:val="16"/>
-              </w:rPr>
-              <w:t>№  п</w:t>
-            </w:r>
-            <w:proofErr w:type="gramEnd"/>
-            <w:r>
-              <w:rPr>
-                <w:sz w:val="16"/>
-                <w:szCs w:val="16"/>
-              </w:rPr>
-              <w:t>/п</w:t>
+            <w:r>
+              <w:rPr>
+                <w:sz w:val="16"/>
+                <w:szCs w:val="16"/>
+              </w:rPr>
+              <w:t>№  п/п</w:t>
             </w:r>
           </w:p>
         </w:tc>
@@ -780,32 +619,7 @@
                 <w:sz w:val="16"/>
                 <w:szCs w:val="16"/>
               </w:rPr>
-              <w:t xml:space="preserve">Текущая </w:t>
-            </w:r>
-            <w:proofErr w:type="gramStart"/>
-            <w:r>
-              <w:rPr>
-                <w:sz w:val="16"/>
-                <w:szCs w:val="16"/>
-              </w:rPr>
-              <w:t>рейтинг-</w:t>
-            </w:r>
-            <w:proofErr w:type="spellStart"/>
-            <w:r>
-              <w:rPr>
-                <w:sz w:val="16"/>
-                <w:szCs w:val="16"/>
-              </w:rPr>
-              <w:t>овая</w:t>
-            </w:r>
-            <w:proofErr w:type="spellEnd"/>
-            <w:proofErr w:type="gramEnd"/>
-            <w:r>
-              <w:rPr>
-                <w:sz w:val="16"/>
-                <w:szCs w:val="16"/>
-              </w:rPr>
-              <w:t xml:space="preserve"> оценка </w:t>
+              <w:t xml:space="preserve">Текущая рейтинг-овая оценка </w:t>
             </w:r>
             <w:r>
               <w:rPr>
@@ -864,26 +678,8 @@
                 <w:sz w:val="16"/>
                 <w:szCs w:val="16"/>
               </w:rPr>
-              <w:t xml:space="preserve">Подпись </w:t>
-            </w:r>
-            <w:proofErr w:type="gramStart"/>
-            <w:r>
-              <w:rPr>
-                <w:sz w:val="16"/>
-                <w:szCs w:val="16"/>
-              </w:rPr>
-              <w:t>препода-</w:t>
-            </w:r>
-            <w:proofErr w:type="spellStart"/>
-            <w:r>
-              <w:rPr>
-                <w:sz w:val="16"/>
-                <w:szCs w:val="16"/>
-              </w:rPr>
-              <w:t>вателя</w:t>
-            </w:r>
-            <w:proofErr w:type="spellEnd"/>
-            <w:proofErr w:type="gramEnd"/>
+              <w:t>Подпись препода-вателя</w:t>
+            </w:r>
           </w:p>
         </w:tc>
         <w:tc>
@@ -951,23 +747,7 @@
                 <w:sz w:val="16"/>
                 <w:szCs w:val="16"/>
               </w:rPr>
-              <w:t xml:space="preserve"> «</w:t>
-            </w:r>
-            <w:proofErr w:type="spellStart"/>
-            <w:r>
-              <w:rPr>
-                <w:sz w:val="16"/>
-                <w:szCs w:val="16"/>
-              </w:rPr>
-              <w:t>отл</w:t>
-            </w:r>
-            <w:proofErr w:type="spellEnd"/>
-            <w:r>
-              <w:rPr>
-                <w:sz w:val="16"/>
-                <w:szCs w:val="16"/>
-              </w:rPr>
-              <w:t>», «хор», «удов», «неуд»</w:t>
+              <w:t xml:space="preserve"> «отл», «хор», «удов», «неуд»</w:t>
             </w:r>
           </w:p>
         </w:tc>
@@ -989,26 +769,8 @@
                 <w:sz w:val="16"/>
                 <w:szCs w:val="16"/>
               </w:rPr>
-              <w:t xml:space="preserve">Подпись </w:t>
-            </w:r>
-            <w:proofErr w:type="gramStart"/>
-            <w:r>
-              <w:rPr>
-                <w:sz w:val="16"/>
-                <w:szCs w:val="16"/>
-              </w:rPr>
-              <w:t>препода-</w:t>
-            </w:r>
-            <w:proofErr w:type="spellStart"/>
-            <w:r>
-              <w:rPr>
-                <w:sz w:val="16"/>
-                <w:szCs w:val="16"/>
-              </w:rPr>
-              <w:t>вателя</w:t>
-            </w:r>
-            <w:proofErr w:type="spellEnd"/>
-            <w:proofErr w:type="gramEnd"/>
+              <w:t>Подпись препода-вателя</w:t>
+            </w:r>
           </w:p>
         </w:tc>
       </w:tr>
@@ -1124,25 +886,7 @@
                 <w:sz w:val="16"/>
                 <w:szCs w:val="16"/>
               </w:rPr>
-              <w:t xml:space="preserve">по </w:t>
-            </w:r>
-            <w:proofErr w:type="spellStart"/>
-            <w:proofErr w:type="gramStart"/>
-            <w:r>
-              <w:rPr>
-                <w:sz w:val="16"/>
-                <w:szCs w:val="16"/>
-              </w:rPr>
-              <w:t>теоре-тической</w:t>
-            </w:r>
-            <w:proofErr w:type="spellEnd"/>
-            <w:proofErr w:type="gramEnd"/>
-            <w:r>
-              <w:rPr>
-                <w:sz w:val="16"/>
-                <w:szCs w:val="16"/>
-              </w:rPr>
-              <w:t xml:space="preserve"> части </w:t>
+              <w:t xml:space="preserve">по теоре-тической части </w:t>
             </w:r>
           </w:p>
           <w:p>
@@ -1167,17 +911,8 @@
                 <w:sz w:val="16"/>
                 <w:szCs w:val="16"/>
               </w:rPr>
-              <w:t xml:space="preserve"> </w:t>
-            </w:r>
-            <w:proofErr w:type="spellStart"/>
-            <w:r>
-              <w:rPr>
-                <w:sz w:val="16"/>
-                <w:szCs w:val="16"/>
-              </w:rPr>
-              <w:t>теор</w:t>
-            </w:r>
-            <w:proofErr w:type="spellEnd"/>
+              <w:t xml:space="preserve"> теор</w:t>
+            </w:r>
           </w:p>
         </w:tc>
         <w:tc>
@@ -1248,7 +983,6 @@
               </w:rPr>
               <w:t>R</w:t>
             </w:r>
-            <w:proofErr w:type="spellStart"/>
             <w:r>
               <w:rPr>
                 <w:sz w:val="16"/>
@@ -1256,7 +990,6 @@
               </w:rPr>
               <w:t>теор</w:t>
             </w:r>
-            <w:proofErr w:type="spellEnd"/>
           </w:p>
         </w:tc>
         <w:tc>
@@ -2299,7 +2032,7 @@
 </file>
 
 <file path=customXml/itemProps1.xml><?xml version="1.0" encoding="utf-8"?>
-<ds:datastoreItem xmlns:ds="http://schemas.openxmlformats.org/officeDocument/2006/customXml" ds:itemID="{A2D5F88F-D68D-4F12-807B-C1472513763D}">
+<ds:datastoreItem xmlns:ds="http://schemas.openxmlformats.org/officeDocument/2006/customXml" ds:itemID="{BB2901EA-111E-4BC4-9C2A-721EA5AE67EE}">
   <ds:schemaRefs>
     <ds:schemaRef ds:uri="http://schemas.openxmlformats.org/officeDocument/2006/bibliography"/>
   </ds:schemaRefs>
